--- a/07.Exercises-on-OOP-and-Code-Organization/Judge-Assignment-2-JA2/JA2-Task-2-Divisible-by-45/JA2-Task-2-Divisible-by-45.docx
+++ b/07.Exercises-on-OOP-and-Code-Organization/Judge-Assignment-2-JA2/JA2-Task-2-Divisible-by-45/JA2-Task-2-Divisible-by-45.docx
@@ -9,41 +9,13 @@
           <w:lang w:val="en-US"/>
         </w:rPr>
       </w:pPr>
-      <w:r>
-        <w:rPr>
-          <w:lang w:val="en-US"/>
-        </w:rPr>
-        <w:t>C++ Programming</w:t>
-      </w:r>
-      <w:r>
-        <w:rPr>
-          <w:lang w:val="en-US"/>
-        </w:rPr>
-        <w:t>:</w:t>
-      </w:r>
-      <w:r>
-        <w:rPr>
-          <w:lang w:val="en-US"/>
-        </w:rPr>
-        <w:t xml:space="preserve"> Judge Assignment 2</w:t>
-      </w:r>
-      <w:r>
-        <w:rPr>
-          <w:lang w:val="en-US"/>
-        </w:rPr>
-        <w:t xml:space="preserve"> (JA</w:t>
-      </w:r>
-      <w:r>
-        <w:rPr>
-          <w:lang w:val="en-US"/>
-        </w:rPr>
-        <w:t>2</w:t>
-      </w:r>
-      <w:r>
-        <w:rPr>
-          <w:lang w:val="en-US"/>
-        </w:rPr>
-        <w:t>)</w:t>
+      <w:bookmarkStart w:id="0" w:name="_GoBack"/>
+      <w:bookmarkEnd w:id="0"/>
+      <w:r>
+        <w:rPr>
+          <w:lang w:val="en-US"/>
+        </w:rPr>
+        <w:t>C++ Programming: Judge Assignment 2 (JA2)</w:t>
       </w:r>
     </w:p>
     <w:p>
@@ -65,8 +37,31 @@
         <w:rPr>
           <w:lang w:val="en-US"/>
         </w:rPr>
-        <w:t xml:space="preserve"> Judge system, which will be open starting Saturday, 22 April 2017, 10:00 (in the morning) and will close on Sunday, 30 April 2017, 23:59. You will be provided with a link to the “contest” (where you will submit the assignment) later.</w:t>
-      </w:r>
+        <w:t xml:space="preserve"> Judge system, which will be open starting Saturday, 22 April 2017, 10:00 (in the morning) and will close on Sunday, 30 April 2017, 23:59. Submit your solutions here: </w:t>
+      </w:r>
+      <w:hyperlink r:id="rId5" w:history="1">
+        <w:r>
+          <w:rPr>
+            <w:rStyle w:val="Hyperlink"/>
+            <w:lang w:val="en-US"/>
+          </w:rPr>
+          <w:t>https://judge.softuni.bg/Contest</w:t>
+        </w:r>
+        <w:r>
+          <w:rPr>
+            <w:rStyle w:val="Hyperlink"/>
+            <w:lang w:val="en-US"/>
+          </w:rPr>
+          <w:t>s</w:t>
+        </w:r>
+        <w:r>
+          <w:rPr>
+            <w:rStyle w:val="Hyperlink"/>
+            <w:lang w:val="en-US"/>
+          </w:rPr>
+          <w:t>/538/Judge-Assignment-2-JA2-OOP</w:t>
+        </w:r>
+      </w:hyperlink>
     </w:p>
     <w:p>
       <w:pPr>
@@ -172,19 +167,6 @@
           <w:lang w:val="en-US"/>
         </w:rPr>
         <w:t>.</w:t>
-      </w:r>
-    </w:p>
-    <w:p>
-      <w:pPr>
-        <w:rPr>
-          <w:lang w:val="en-US"/>
-        </w:rPr>
-      </w:pPr>
-      <w:r>
-        <w:rPr>
-          <w:lang w:val="en-US"/>
-        </w:rPr>
-        <w:t>NOTE: the tasks here are NOT ordered by difficulty level.</w:t>
       </w:r>
     </w:p>
     <w:p>
@@ -200,11 +182,17 @@
       </w:pPr>
       <w:r>
         <w:rPr>
+          <w:lang w:val="en-US"/>
+        </w:rPr>
+        <w:t>NOTE: the tasks here are NOT ordered by difficulty level.</w:t>
+      </w:r>
+      <w:r>
+        <w:rPr>
           <w:b/>
           <w:sz w:val="28"/>
           <w:lang w:val="en-US"/>
         </w:rPr>
-        <w:t xml:space="preserve">NOTE: memory and time </w:t>
+        <w:t xml:space="preserve"> </w:t>
       </w:r>
       <w:r>
         <w:rPr>
@@ -212,46 +200,6 @@
           <w:sz w:val="28"/>
           <w:lang w:val="en-US"/>
         </w:rPr>
-        <w:t xml:space="preserve">restriction for these tasks </w:t>
-      </w:r>
-      <w:r>
-        <w:rPr>
-          <w:b/>
-          <w:sz w:val="28"/>
-          <w:lang w:val="en-US"/>
-        </w:rPr>
-        <w:t xml:space="preserve">may be </w:t>
-      </w:r>
-      <w:r>
-        <w:rPr>
-          <w:b/>
-          <w:sz w:val="28"/>
-          <w:lang w:val="en-US"/>
-        </w:rPr>
-        <w:t xml:space="preserve">altered slightly </w:t>
-      </w:r>
-      <w:r>
-        <w:rPr>
-          <w:b/>
-          <w:sz w:val="28"/>
-          <w:lang w:val="en-US"/>
-        </w:rPr>
-        <w:t>up to Friday 21 April 23:59</w:t>
-      </w:r>
-      <w:r>
-        <w:rPr>
-          <w:b/>
-          <w:sz w:val="28"/>
-          <w:lang w:val="en-US"/>
-        </w:rPr>
-        <w:t xml:space="preserve"> (we’re still testing out the feature for multiple file submission for C++ projects). Please check the task descriptions in the Judge system (when it opens on 22 April, 10:00) for the final memory and time restrictions.</w:t>
-      </w:r>
-      <w:r>
-        <w:rPr>
-          <w:b/>
-          <w:sz w:val="28"/>
-          <w:lang w:val="en-US"/>
-        </w:rPr>
         <w:br w:type="page"/>
       </w:r>
     </w:p>
@@ -356,8 +304,6 @@
         </w:rPr>
         <w:t xml:space="preserve">with </w:t>
       </w:r>
-      <w:bookmarkStart w:id="0" w:name="_GoBack"/>
-      <w:bookmarkEnd w:id="0"/>
       <w:r>
         <w:rPr>
           <w:lang w:val="en-US"/>
@@ -1068,14 +1014,7 @@
                 <w:b w:val="0"/>
                 <w:sz w:val="20"/>
               </w:rPr>
-              <w:t>450000000000000000000</w:t>
-            </w:r>
-            <w:r>
-              <w:rPr>
-                <w:b w:val="0"/>
-                <w:sz w:val="20"/>
-              </w:rPr>
-              <w:t>00000000000000000</w:t>
+              <w:t>45000000000000000000000000000000000000</w:t>
             </w:r>
             <w:r>
               <w:rPr>
@@ -1089,14 +1028,7 @@
                 <w:b w:val="0"/>
                 <w:sz w:val="20"/>
               </w:rPr>
-              <w:t>1</w:t>
-            </w:r>
-            <w:r>
-              <w:rPr>
-                <w:b w:val="0"/>
-                <w:sz w:val="20"/>
-              </w:rPr>
-              <w:t>00</w:t>
+              <w:t>100</w:t>
             </w:r>
           </w:p>
         </w:tc>
@@ -3190,6 +3122,18 @@
       <w:contextualSpacing/>
     </w:pPr>
   </w:style>
+  <w:style w:type="character" w:styleId="FollowedHyperlink">
+    <w:name w:val="FollowedHyperlink"/>
+    <w:basedOn w:val="DefaultParagraphFont"/>
+    <w:uiPriority w:val="99"/>
+    <w:semiHidden/>
+    <w:unhideWhenUsed/>
+    <w:rsid w:val="0094319A"/>
+    <w:rPr>
+      <w:color w:val="954F72" w:themeColor="followedHyperlink"/>
+      <w:u w:val="single"/>
+    </w:rPr>
+  </w:style>
 </w:styles>
 </file>
 
